--- a/7. WebServices/Notes/pdf/Web Services - Jersey Client API (Consumer).docx
+++ b/7. WebServices/Notes/pdf/Web Services - Jersey Client API (Consumer).docx
@@ -24,6 +24,7 @@
         </w:rPr>
       </w:sdtEndPr>
       <w:sdtContent>
+        <w:bookmarkStart w:id="0" w:name="_GoBack" w:displacedByCustomXml="prev"/>
         <w:p>
           <w:pPr>
             <w:jc w:val="both"/>
@@ -166,6 +167,7 @@
               </mc:Fallback>
             </mc:AlternateContent>
           </w:r>
+          <w:bookmarkEnd w:id="0"/>
         </w:p>
         <w:tbl>
           <w:tblPr>
@@ -218,7 +220,6 @@
                     <w:dataBinding w:prefixMappings="xmlns:ns0='http://schemas.openxmlformats.org/package/2006/metadata/core-properties' xmlns:ns1='http://purl.org/dc/elements/1.1/'" w:xpath="/ns0:coreProperties[1]/ns1:creator[1]" w:storeItemID="{6C3C8BC8-F283-45AE-878A-BAB7291924A1}"/>
                     <w:text/>
                   </w:sdtPr>
-                  <w:sdtEndPr/>
                   <w:sdtContent>
                     <w:r>
                       <w:rPr>
@@ -336,7 +337,6 @@
                                       <w:dataBinding w:prefixMappings="xmlns:ns0='http://schemas.openxmlformats.org/officeDocument/2006/extended-properties'" w:xpath="/ns0:Properties[1]/ns0:Company[1]" w:storeItemID="{6668398D-A668-4E3E-A5EB-62B293D839F1}"/>
                                       <w:text/>
                                     </w:sdtPr>
-                                    <w:sdtEndPr/>
                                     <w:sdtContent>
                                       <w:tc>
                                         <w:tcPr>
@@ -381,7 +381,6 @@
                                       <w:dataBinding w:prefixMappings="xmlns:ns0='http://schemas.openxmlformats.org/package/2006/metadata/core-properties' xmlns:ns1='http://purl.org/dc/elements/1.1/'" w:xpath="/ns0:coreProperties[1]/ns1:title[1]" w:storeItemID="{6C3C8BC8-F283-45AE-878A-BAB7291924A1}"/>
                                       <w:text/>
                                     </w:sdtPr>
-                                    <w:sdtEndPr/>
                                     <w:sdtContent>
                                       <w:tc>
                                         <w:tcPr>
@@ -429,27 +428,7 @@
                                               <w:sz w:val="52"/>
                                               <w:szCs w:val="52"/>
                                             </w:rPr>
-                                            <w:t xml:space="preserve">              Jersey </w:t>
-                                          </w:r>
-                                          <w:r>
-                                            <w:rPr>
-                                              <w:rFonts w:ascii="Book Antiqua" w:hAnsi="Book Antiqua"/>
-                                              <w:smallCaps/>
-                                              <w:color w:val="FFFFFF" w:themeColor="background1"/>
-                                              <w:sz w:val="52"/>
-                                              <w:szCs w:val="52"/>
-                                            </w:rPr>
-                                            <w:t>Client API ( Consum</w:t>
-                                          </w:r>
-                                          <w:r>
-                                            <w:rPr>
-                                              <w:rFonts w:ascii="Book Antiqua" w:hAnsi="Book Antiqua"/>
-                                              <w:smallCaps/>
-                                              <w:color w:val="FFFFFF" w:themeColor="background1"/>
-                                              <w:sz w:val="52"/>
-                                              <w:szCs w:val="52"/>
-                                            </w:rPr>
-                                            <w:t>er)</w:t>
+                                            <w:t xml:space="preserve">              Jersey Client API ( Consumer)</w:t>
                                           </w:r>
                                         </w:p>
                                       </w:tc>
@@ -462,8 +441,6 @@
                                   <w:pStyle w:val="NoSpacing"/>
                                   <w:spacing w:line="14" w:lineRule="exact"/>
                                 </w:pPr>
-                                <w:bookmarkStart w:id="0" w:name="_GoBack"/>
-                                <w:bookmarkEnd w:id="0"/>
                               </w:p>
                             </w:txbxContent>
                           </wps:txbx>
@@ -518,7 +495,6 @@
                                 <w:dataBinding w:prefixMappings="xmlns:ns0='http://schemas.openxmlformats.org/officeDocument/2006/extended-properties'" w:xpath="/ns0:Properties[1]/ns0:Company[1]" w:storeItemID="{6668398D-A668-4E3E-A5EB-62B293D839F1}"/>
                                 <w:text/>
                               </w:sdtPr>
-                              <w:sdtEndPr/>
                               <w:sdtContent>
                                 <w:tc>
                                   <w:tcPr>
@@ -563,7 +539,6 @@
                                 <w:dataBinding w:prefixMappings="xmlns:ns0='http://schemas.openxmlformats.org/package/2006/metadata/core-properties' xmlns:ns1='http://purl.org/dc/elements/1.1/'" w:xpath="/ns0:coreProperties[1]/ns1:title[1]" w:storeItemID="{6C3C8BC8-F283-45AE-878A-BAB7291924A1}"/>
                                 <w:text/>
                               </w:sdtPr>
-                              <w:sdtEndPr/>
                               <w:sdtContent>
                                 <w:tc>
                                   <w:tcPr>
@@ -611,27 +586,7 @@
                                         <w:sz w:val="52"/>
                                         <w:szCs w:val="52"/>
                                       </w:rPr>
-                                      <w:t xml:space="preserve">              Jersey </w:t>
-                                    </w:r>
-                                    <w:r>
-                                      <w:rPr>
-                                        <w:rFonts w:ascii="Book Antiqua" w:hAnsi="Book Antiqua"/>
-                                        <w:smallCaps/>
-                                        <w:color w:val="FFFFFF" w:themeColor="background1"/>
-                                        <w:sz w:val="52"/>
-                                        <w:szCs w:val="52"/>
-                                      </w:rPr>
-                                      <w:t>Client API ( Consum</w:t>
-                                    </w:r>
-                                    <w:r>
-                                      <w:rPr>
-                                        <w:rFonts w:ascii="Book Antiqua" w:hAnsi="Book Antiqua"/>
-                                        <w:smallCaps/>
-                                        <w:color w:val="FFFFFF" w:themeColor="background1"/>
-                                        <w:sz w:val="52"/>
-                                        <w:szCs w:val="52"/>
-                                      </w:rPr>
-                                      <w:t>er)</w:t>
+                                      <w:t xml:space="preserve">              Jersey Client API ( Consumer)</w:t>
                                     </w:r>
                                   </w:p>
                                 </w:tc>
@@ -644,8 +599,6 @@
                             <w:pStyle w:val="NoSpacing"/>
                             <w:spacing w:line="14" w:lineRule="exact"/>
                           </w:pPr>
-                          <w:bookmarkStart w:id="1" w:name="_GoBack"/>
-                          <w:bookmarkEnd w:id="1"/>
                         </w:p>
                       </w:txbxContent>
                     </v:textbox>
@@ -2275,7 +2228,7 @@
           <w:rFonts w:ascii="Book Antiqua" w:hAnsi="Book Antiqua"/>
         </w:rPr>
       </w:pPr>
-      <w:bookmarkStart w:id="2" w:name="_Toc500054042"/>
+      <w:bookmarkStart w:id="1" w:name="_Toc500054042"/>
       <w:r>
         <w:rPr>
           <w:rFonts w:ascii="Book Antiqua" w:hAnsi="Book Antiqua"/>
@@ -2283,7 +2236,7 @@
         <w:lastRenderedPageBreak/>
         <w:t>Representational State Transfer (REST) Web Services</w:t>
       </w:r>
-      <w:bookmarkEnd w:id="2"/>
+      <w:bookmarkEnd w:id="1"/>
     </w:p>
     <w:p>
       <w:pPr>
@@ -3099,7 +3052,7 @@
           <w:rFonts w:ascii="Book Antiqua" w:hAnsi="Book Antiqua"/>
         </w:rPr>
       </w:pPr>
-      <w:bookmarkStart w:id="3" w:name="_Toc500054043"/>
+      <w:bookmarkStart w:id="2" w:name="_Toc500054043"/>
       <w:r>
         <w:rPr>
           <w:rFonts w:ascii="Book Antiqua" w:hAnsi="Book Antiqua"/>
@@ -3107,7 +3060,7 @@
         <w:lastRenderedPageBreak/>
         <w:t>JAX-RS API</w:t>
       </w:r>
-      <w:bookmarkEnd w:id="3"/>
+      <w:bookmarkEnd w:id="2"/>
     </w:p>
     <w:p>
       <w:pPr>
@@ -3291,14 +3244,14 @@
           <w:rFonts w:ascii="Book Antiqua" w:hAnsi="Book Antiqua"/>
         </w:rPr>
       </w:pPr>
-      <w:bookmarkStart w:id="4" w:name="_Toc500054044"/>
+      <w:bookmarkStart w:id="3" w:name="_Toc500054044"/>
       <w:r>
         <w:rPr>
           <w:rFonts w:ascii="Book Antiqua" w:hAnsi="Book Antiqua"/>
         </w:rPr>
         <w:t>Root Resource Classes</w:t>
       </w:r>
-      <w:bookmarkEnd w:id="4"/>
+      <w:bookmarkEnd w:id="3"/>
     </w:p>
     <w:p>
       <w:pPr>
@@ -3441,14 +3394,14 @@
           <w:rFonts w:ascii="Book Antiqua" w:hAnsi="Book Antiqua"/>
         </w:rPr>
       </w:pPr>
-      <w:bookmarkStart w:id="5" w:name="_Toc500054045"/>
+      <w:bookmarkStart w:id="4" w:name="_Toc500054045"/>
       <w:r>
         <w:rPr>
           <w:rFonts w:ascii="Book Antiqua" w:hAnsi="Book Antiqua"/>
         </w:rPr>
         <w:t>Resource Methods</w:t>
       </w:r>
-      <w:bookmarkEnd w:id="5"/>
+      <w:bookmarkEnd w:id="4"/>
     </w:p>
     <w:p>
       <w:pPr>
@@ -3571,14 +3524,14 @@
           <w:rFonts w:ascii="Book Antiqua" w:hAnsi="Book Antiqua"/>
         </w:rPr>
       </w:pPr>
-      <w:bookmarkStart w:id="6" w:name="_Toc500054046"/>
+      <w:bookmarkStart w:id="5" w:name="_Toc500054046"/>
       <w:r>
         <w:rPr>
           <w:rFonts w:ascii="Book Antiqua" w:hAnsi="Book Antiqua"/>
         </w:rPr>
         <w:t>JAX-RS Annotations</w:t>
       </w:r>
-      <w:bookmarkEnd w:id="6"/>
+      <w:bookmarkEnd w:id="5"/>
     </w:p>
     <w:p>
       <w:pPr>
@@ -3598,14 +3551,14 @@
           <w:rFonts w:ascii="Book Antiqua" w:hAnsi="Book Antiqua"/>
         </w:rPr>
       </w:pPr>
-      <w:bookmarkStart w:id="7" w:name="_Toc500054047"/>
+      <w:bookmarkStart w:id="6" w:name="_Toc500054047"/>
       <w:r>
         <w:rPr>
           <w:rFonts w:ascii="Book Antiqua" w:hAnsi="Book Antiqua"/>
         </w:rPr>
         <w:t>@Path</w:t>
       </w:r>
-      <w:bookmarkEnd w:id="7"/>
+      <w:bookmarkEnd w:id="6"/>
       <w:r>
         <w:rPr>
           <w:rFonts w:ascii="Book Antiqua" w:hAnsi="Book Antiqua"/>
@@ -4061,14 +4014,14 @@
           <w:rFonts w:ascii="Book Antiqua" w:hAnsi="Book Antiqua"/>
         </w:rPr>
       </w:pPr>
-      <w:bookmarkStart w:id="8" w:name="_Toc500054048"/>
+      <w:bookmarkStart w:id="7" w:name="_Toc500054048"/>
       <w:r>
         <w:rPr>
           <w:rFonts w:ascii="Book Antiqua" w:hAnsi="Book Antiqua"/>
         </w:rPr>
         <w:t>@&lt;Resource_Method_Designators&gt;</w:t>
       </w:r>
-      <w:bookmarkEnd w:id="8"/>
+      <w:bookmarkEnd w:id="7"/>
       <w:r>
         <w:rPr>
           <w:rFonts w:ascii="Book Antiqua" w:hAnsi="Book Antiqua"/>
@@ -4450,7 +4403,7 @@
           <w:rFonts w:ascii="Book Antiqua" w:hAnsi="Book Antiqua"/>
         </w:rPr>
       </w:pPr>
-      <w:bookmarkStart w:id="9" w:name="_Toc500054049"/>
+      <w:bookmarkStart w:id="8" w:name="_Toc500054049"/>
       <w:r>
         <w:rPr>
           <w:rFonts w:ascii="Book Antiqua" w:hAnsi="Book Antiqua"/>
@@ -4458,7 +4411,7 @@
         <w:lastRenderedPageBreak/>
         <w:t>@&lt;*&gt;Param (Parameter Annotations)</w:t>
       </w:r>
-      <w:bookmarkEnd w:id="9"/>
+      <w:bookmarkEnd w:id="8"/>
       <w:r>
         <w:rPr>
           <w:rFonts w:ascii="Book Antiqua" w:hAnsi="Book Antiqua"/>
@@ -4543,14 +4496,14 @@
           <w:rFonts w:ascii="Book Antiqua" w:hAnsi="Book Antiqua"/>
         </w:rPr>
       </w:pPr>
-      <w:bookmarkStart w:id="10" w:name="_Toc500054050"/>
+      <w:bookmarkStart w:id="9" w:name="_Toc500054050"/>
       <w:r>
         <w:rPr>
           <w:rFonts w:ascii="Book Antiqua" w:hAnsi="Book Antiqua"/>
         </w:rPr>
         <w:t>@PathParam</w:t>
       </w:r>
-      <w:bookmarkEnd w:id="10"/>
+      <w:bookmarkEnd w:id="9"/>
     </w:p>
     <w:p>
       <w:pPr>
@@ -4897,14 +4850,14 @@
           <w:rFonts w:ascii="Book Antiqua" w:hAnsi="Book Antiqua"/>
         </w:rPr>
       </w:pPr>
-      <w:bookmarkStart w:id="11" w:name="_Toc500054051"/>
+      <w:bookmarkStart w:id="10" w:name="_Toc500054051"/>
       <w:r>
         <w:rPr>
           <w:rFonts w:ascii="Book Antiqua" w:hAnsi="Book Antiqua"/>
         </w:rPr>
         <w:t>@QueryParam</w:t>
       </w:r>
-      <w:bookmarkEnd w:id="11"/>
+      <w:bookmarkEnd w:id="10"/>
     </w:p>
     <w:p>
       <w:pPr>
@@ -4949,14 +4902,14 @@
           <w:rFonts w:ascii="Book Antiqua" w:hAnsi="Book Antiqua"/>
         </w:rPr>
       </w:pPr>
-      <w:bookmarkStart w:id="12" w:name="_Toc500054052"/>
+      <w:bookmarkStart w:id="11" w:name="_Toc500054052"/>
       <w:r>
         <w:rPr>
           <w:rFonts w:ascii="Book Antiqua" w:hAnsi="Book Antiqua"/>
         </w:rPr>
         <w:t>@FormParam</w:t>
       </w:r>
-      <w:bookmarkEnd w:id="12"/>
+      <w:bookmarkEnd w:id="11"/>
     </w:p>
     <w:p>
       <w:pPr>
@@ -5114,14 +5067,14 @@
           <w:rFonts w:ascii="Book Antiqua" w:hAnsi="Book Antiqua"/>
         </w:rPr>
       </w:pPr>
-      <w:bookmarkStart w:id="13" w:name="_Toc500054053"/>
+      <w:bookmarkStart w:id="12" w:name="_Toc500054053"/>
       <w:r>
         <w:rPr>
           <w:rFonts w:ascii="Book Antiqua" w:hAnsi="Book Antiqua"/>
         </w:rPr>
         <w:t>@HeaderParam</w:t>
       </w:r>
-      <w:bookmarkEnd w:id="13"/>
+      <w:bookmarkEnd w:id="12"/>
       <w:r>
         <w:rPr>
           <w:rFonts w:ascii="Book Antiqua" w:hAnsi="Book Antiqua"/>
@@ -5172,14 +5125,14 @@
           <w:rFonts w:ascii="Book Antiqua" w:hAnsi="Book Antiqua"/>
         </w:rPr>
       </w:pPr>
-      <w:bookmarkStart w:id="14" w:name="_Toc500054054"/>
+      <w:bookmarkStart w:id="13" w:name="_Toc500054054"/>
       <w:r>
         <w:rPr>
           <w:rFonts w:ascii="Book Antiqua" w:hAnsi="Book Antiqua"/>
         </w:rPr>
         <w:t>@CookieParam</w:t>
       </w:r>
-      <w:bookmarkEnd w:id="14"/>
+      <w:bookmarkEnd w:id="13"/>
       <w:r>
         <w:rPr>
           <w:rFonts w:ascii="Book Antiqua" w:hAnsi="Book Antiqua"/>
@@ -5230,14 +5183,14 @@
           <w:rFonts w:ascii="Book Antiqua" w:hAnsi="Book Antiqua"/>
         </w:rPr>
       </w:pPr>
-      <w:bookmarkStart w:id="15" w:name="_Toc500054055"/>
+      <w:bookmarkStart w:id="14" w:name="_Toc500054055"/>
       <w:r>
         <w:rPr>
           <w:rFonts w:ascii="Book Antiqua" w:hAnsi="Book Antiqua"/>
         </w:rPr>
         <w:t>@MatrixParam</w:t>
       </w:r>
-      <w:bookmarkEnd w:id="15"/>
+      <w:bookmarkEnd w:id="14"/>
     </w:p>
     <w:p>
       <w:pPr>
@@ -5552,14 +5505,14 @@
           <w:rFonts w:ascii="Book Antiqua" w:hAnsi="Book Antiqua"/>
         </w:rPr>
       </w:pPr>
-      <w:bookmarkStart w:id="16" w:name="_Toc500054056"/>
+      <w:bookmarkStart w:id="15" w:name="_Toc500054056"/>
       <w:r>
         <w:rPr>
           <w:rFonts w:ascii="Book Antiqua" w:hAnsi="Book Antiqua"/>
         </w:rPr>
         <w:t>@BeanParam</w:t>
       </w:r>
-      <w:bookmarkEnd w:id="16"/>
+      <w:bookmarkEnd w:id="15"/>
       <w:r>
         <w:rPr>
           <w:rFonts w:ascii="Book Antiqua" w:hAnsi="Book Antiqua"/>
@@ -5664,14 +5617,14 @@
           <w:rFonts w:ascii="Book Antiqua" w:hAnsi="Book Antiqua"/>
         </w:rPr>
       </w:pPr>
-      <w:bookmarkStart w:id="17" w:name="_Toc500054057"/>
+      <w:bookmarkStart w:id="16" w:name="_Toc500054057"/>
       <w:r>
         <w:rPr>
           <w:rFonts w:ascii="Book Antiqua" w:hAnsi="Book Antiqua"/>
         </w:rPr>
         <w:t>@DefaultValue</w:t>
       </w:r>
-      <w:bookmarkEnd w:id="17"/>
+      <w:bookmarkEnd w:id="16"/>
     </w:p>
     <w:p>
       <w:pPr>
@@ -5791,14 +5744,14 @@
           <w:rFonts w:ascii="Book Antiqua" w:hAnsi="Book Antiqua"/>
         </w:rPr>
       </w:pPr>
-      <w:bookmarkStart w:id="18" w:name="_Toc500054058"/>
+      <w:bookmarkStart w:id="17" w:name="_Toc500054058"/>
       <w:r>
         <w:rPr>
           <w:rFonts w:ascii="Book Antiqua" w:hAnsi="Book Antiqua"/>
         </w:rPr>
         <w:t>@Produces</w:t>
       </w:r>
-      <w:bookmarkEnd w:id="18"/>
+      <w:bookmarkEnd w:id="17"/>
     </w:p>
     <w:p>
       <w:pPr>
@@ -6684,14 +6637,14 @@
           <w:rFonts w:ascii="Book Antiqua" w:hAnsi="Book Antiqua"/>
         </w:rPr>
       </w:pPr>
-      <w:bookmarkStart w:id="19" w:name="_Toc500054059"/>
+      <w:bookmarkStart w:id="18" w:name="_Toc500054059"/>
       <w:r>
         <w:rPr>
           <w:rFonts w:ascii="Book Antiqua" w:hAnsi="Book Antiqua"/>
         </w:rPr>
         <w:t>@Consumes</w:t>
       </w:r>
-      <w:bookmarkEnd w:id="19"/>
+      <w:bookmarkEnd w:id="18"/>
     </w:p>
     <w:p>
       <w:pPr>
@@ -6987,14 +6940,14 @@
           <w:rFonts w:ascii="Book Antiqua" w:hAnsi="Book Antiqua"/>
         </w:rPr>
       </w:pPr>
-      <w:bookmarkStart w:id="20" w:name="_Toc500054060"/>
+      <w:bookmarkStart w:id="19" w:name="_Toc500054060"/>
       <w:r>
         <w:rPr>
           <w:rFonts w:ascii="Book Antiqua" w:hAnsi="Book Antiqua"/>
         </w:rPr>
         <w:t>javax.ws.rs.core.MediaType</w:t>
       </w:r>
-      <w:bookmarkEnd w:id="20"/>
+      <w:bookmarkEnd w:id="19"/>
     </w:p>
     <w:p>
       <w:pPr>
@@ -7224,14 +7177,14 @@
           <w:rFonts w:ascii="Book Antiqua" w:hAnsi="Book Antiqua"/>
         </w:rPr>
       </w:pPr>
-      <w:bookmarkStart w:id="21" w:name="_Toc500054061"/>
+      <w:bookmarkStart w:id="20" w:name="_Toc500054061"/>
       <w:r>
         <w:rPr>
           <w:rFonts w:ascii="Book Antiqua" w:hAnsi="Book Antiqua"/>
         </w:rPr>
         <w:t>JAXB and JSON JAX-RS Handlers</w:t>
       </w:r>
-      <w:bookmarkEnd w:id="21"/>
+      <w:bookmarkEnd w:id="20"/>
     </w:p>
     <w:p>
       <w:pPr>
@@ -10584,7 +10537,6 @@
         <w:docPartUnique/>
       </w:docPartObj>
     </w:sdtPr>
-    <w:sdtEndPr/>
     <w:sdtContent>
       <w:p>
         <w:pPr>
@@ -19177,7 +19129,7 @@
 </file>
 
 <file path=customXml/itemProps1.xml><?xml version="1.0" encoding="utf-8"?>
-<ds:datastoreItem xmlns:ds="http://schemas.openxmlformats.org/officeDocument/2006/customXml" ds:itemID="{90C7319C-72C5-4FE8-A13F-38137A413C96}">
+<ds:datastoreItem xmlns:ds="http://schemas.openxmlformats.org/officeDocument/2006/customXml" ds:itemID="{0AD0C93B-CEE2-4C71-AC7A-49C4895138EB}">
   <ds:schemaRefs>
     <ds:schemaRef ds:uri="http://schemas.openxmlformats.org/officeDocument/2006/bibliography"/>
   </ds:schemaRefs>

--- a/7. WebServices/Notes/pdf/Web Services - Jersey Client API (Consumer).docx
+++ b/7. WebServices/Notes/pdf/Web Services - Jersey Client API (Consumer).docx
@@ -2080,21 +2080,7 @@
         <w:rPr>
           <w:rFonts w:ascii="Book Antiqua" w:hAnsi="Book Antiqua"/>
         </w:rPr>
-        <w:t>"</w:t>
-      </w:r>
-      <w:proofErr w:type="spellStart"/>
-      <w:r>
-        <w:rPr>
-          <w:rFonts w:ascii="Book Antiqua" w:hAnsi="Book Antiqua"/>
-        </w:rPr>
-        <w:t>org.glassfish.jersey.client.JerseyClientBuilder</w:t>
-      </w:r>
-      <w:proofErr w:type="spellEnd"/>
-      <w:r>
-        <w:rPr>
-          <w:rFonts w:ascii="Book Antiqua" w:hAnsi="Book Antiqua"/>
-        </w:rPr>
-        <w:t xml:space="preserve">" part of Jersey framework is a </w:t>
+        <w:t xml:space="preserve">"org.glassfish.jersey.client.JerseyClientBuilder" part of Jersey framework is a </w:t>
       </w:r>
       <w:r>
         <w:rPr>
@@ -3158,21 +3144,7 @@
         <w:rPr>
           <w:rFonts w:ascii="Book Antiqua" w:hAnsi="Book Antiqua"/>
         </w:rPr>
-        <w:t xml:space="preserve">The </w:t>
-      </w:r>
-      <w:proofErr w:type="spellStart"/>
-      <w:r>
-        <w:rPr>
-          <w:rFonts w:ascii="Book Antiqua" w:hAnsi="Book Antiqua"/>
-        </w:rPr>
-        <w:t>WebTarget.path</w:t>
-      </w:r>
-      <w:proofErr w:type="spellEnd"/>
-      <w:r>
-        <w:rPr>
-          <w:rFonts w:ascii="Book Antiqua" w:hAnsi="Book Antiqua"/>
-        </w:rPr>
-        <w:t>() method creates a new WebTarget instance by appending the current target URI with the path that was passed in</w:t>
+        <w:t>The WebTarget.path() method creates a new WebTarget instance by appending the current target URI with the path that was passed in</w:t>
       </w:r>
     </w:p>
     <w:p>
@@ -3590,7 +3562,19 @@
         <w:rPr>
           <w:rFonts w:ascii="Book Antiqua" w:hAnsi="Book Antiqua"/>
         </w:rPr>
-        <w:t>It makes the code more readable if you use the Invocation.Builder.accept() method instead. However it's a matter of personal preference</w:t>
+        <w:t xml:space="preserve">It makes the code more readable if </w:t>
+      </w:r>
+      <w:r>
+        <w:rPr>
+          <w:rFonts w:ascii="Book Antiqua" w:hAnsi="Book Antiqua"/>
+        </w:rPr>
+        <w:t>we</w:t>
+      </w:r>
+      <w:r>
+        <w:rPr>
+          <w:rFonts w:ascii="Book Antiqua" w:hAnsi="Book Antiqua"/>
+        </w:rPr>
+        <w:t xml:space="preserve"> use Invocation.Builder.accept() method. However it's a matter of personal preference</w:t>
       </w:r>
     </w:p>
     <w:p>
@@ -3641,35 +3625,7 @@
         <w:rPr>
           <w:rFonts w:ascii="Courier New" w:hAnsi="Courier New" w:cs="Courier New"/>
         </w:rPr>
-        <w:t xml:space="preserve">Client </w:t>
-      </w:r>
-      <w:proofErr w:type="spellStart"/>
-      <w:r>
-        <w:rPr>
-          <w:rFonts w:ascii="Courier New" w:hAnsi="Courier New" w:cs="Courier New"/>
-        </w:rPr>
-        <w:t>client</w:t>
-      </w:r>
-      <w:proofErr w:type="spellEnd"/>
-      <w:r>
-        <w:rPr>
-          <w:rFonts w:ascii="Courier New" w:hAnsi="Courier New" w:cs="Courier New"/>
-        </w:rPr>
-        <w:t xml:space="preserve"> = </w:t>
-      </w:r>
-      <w:proofErr w:type="spellStart"/>
-      <w:r>
-        <w:rPr>
-          <w:rFonts w:ascii="Courier New" w:hAnsi="Courier New" w:cs="Courier New"/>
-        </w:rPr>
-        <w:t>ClientBuilder.newClient</w:t>
-      </w:r>
-      <w:proofErr w:type="spellEnd"/>
-      <w:r>
-        <w:rPr>
-          <w:rFonts w:ascii="Courier New" w:hAnsi="Courier New" w:cs="Courier New"/>
-        </w:rPr>
-        <w:t>();</w:t>
+        <w:t>Client client = ClientBuilder.newClient();</w:t>
       </w:r>
     </w:p>
     <w:p>
@@ -3685,82 +3641,33 @@
         <w:rPr>
           <w:rFonts w:ascii="Courier New" w:hAnsi="Courier New" w:cs="Courier New"/>
         </w:rPr>
-        <w:t xml:space="preserve">WebTarget target </w:t>
-      </w:r>
-    </w:p>
-    <w:p>
-      <w:pPr>
-        <w:spacing w:after="0" w:line="240" w:lineRule="auto"/>
-        <w:jc w:val="both"/>
-        <w:rPr>
-          <w:rFonts w:ascii="Courier New" w:hAnsi="Courier New" w:cs="Courier New"/>
-        </w:rPr>
-      </w:pPr>
-      <w:r>
-        <w:rPr>
-          <w:rFonts w:ascii="Courier New" w:hAnsi="Courier New" w:cs="Courier New"/>
-        </w:rPr>
-        <w:t xml:space="preserve">    </w:t>
-      </w:r>
-      <w:r>
-        <w:rPr>
-          <w:rFonts w:ascii="Courier New" w:hAnsi="Courier New" w:cs="Courier New"/>
-        </w:rPr>
-        <w:tab/>
-      </w:r>
-      <w:r>
-        <w:rPr>
-          <w:rFonts w:ascii="Courier New" w:hAnsi="Courier New" w:cs="Courier New"/>
-        </w:rPr>
-        <w:tab/>
-      </w:r>
-      <w:r>
-        <w:rPr>
-          <w:rFonts w:ascii="Courier New" w:hAnsi="Courier New" w:cs="Courier New"/>
-        </w:rPr>
-        <w:t>= client.target("http://www.example.com/webapi/read");</w:t>
-      </w:r>
-    </w:p>
-    <w:p>
-      <w:pPr>
-        <w:spacing w:after="0" w:line="240" w:lineRule="auto"/>
-        <w:jc w:val="both"/>
-        <w:rPr>
-          <w:rFonts w:ascii="Courier New" w:hAnsi="Courier New" w:cs="Courier New"/>
-        </w:rPr>
-      </w:pPr>
-    </w:p>
-    <w:p>
-      <w:pPr>
-        <w:spacing w:after="0" w:line="240" w:lineRule="auto"/>
-        <w:jc w:val="both"/>
-        <w:rPr>
-          <w:rFonts w:ascii="Courier New" w:hAnsi="Courier New" w:cs="Courier New"/>
-        </w:rPr>
-      </w:pPr>
-      <w:r>
-        <w:rPr>
-          <w:rFonts w:ascii="Courier New" w:hAnsi="Courier New" w:cs="Courier New"/>
-        </w:rPr>
-        <w:t xml:space="preserve">   </w:t>
-      </w:r>
-      <w:r>
-        <w:rPr>
-          <w:rFonts w:ascii="Courier New" w:hAnsi="Courier New" w:cs="Courier New"/>
-        </w:rPr>
-        <w:t xml:space="preserve">Invocation.Builder builder </w:t>
-      </w:r>
-      <w:r>
-        <w:rPr>
-          <w:rFonts w:ascii="Courier New" w:hAnsi="Courier New" w:cs="Courier New"/>
-        </w:rPr>
-        <w:t>= targe</w:t>
-      </w:r>
-      <w:r>
-        <w:rPr>
-          <w:rFonts w:ascii="Courier New" w:hAnsi="Courier New" w:cs="Courier New"/>
-        </w:rPr>
-        <w:t>t.request(MediaType.TEXT_HTML);</w:t>
+        <w:t>String url = "http://www.example.com/webapi/read";</w:t>
+      </w:r>
+    </w:p>
+    <w:p>
+      <w:pPr>
+        <w:spacing w:after="0" w:line="240" w:lineRule="auto"/>
+        <w:ind w:firstLine="720"/>
+        <w:jc w:val="both"/>
+        <w:rPr>
+          <w:rFonts w:ascii="Courier New" w:hAnsi="Courier New" w:cs="Courier New"/>
+        </w:rPr>
+      </w:pPr>
+    </w:p>
+    <w:p>
+      <w:pPr>
+        <w:spacing w:after="0" w:line="240" w:lineRule="auto"/>
+        <w:ind w:firstLine="720"/>
+        <w:jc w:val="both"/>
+        <w:rPr>
+          <w:rFonts w:ascii="Courier New" w:hAnsi="Courier New" w:cs="Courier New"/>
+        </w:rPr>
+      </w:pPr>
+      <w:r>
+        <w:rPr>
+          <w:rFonts w:ascii="Courier New" w:hAnsi="Courier New" w:cs="Courier New"/>
+        </w:rPr>
+        <w:t>client.target(url).request(MediaType.TEXT_HTML);</w:t>
       </w:r>
     </w:p>
     <w:p>
@@ -3804,89 +3711,42 @@
     <w:p>
       <w:pPr>
         <w:spacing w:after="0" w:line="240" w:lineRule="auto"/>
-        <w:jc w:val="both"/>
-        <w:rPr>
-          <w:rFonts w:ascii="Courier New" w:hAnsi="Courier New" w:cs="Courier New"/>
-        </w:rPr>
-      </w:pPr>
-      <w:r>
-        <w:rPr>
-          <w:rFonts w:ascii="Courier New" w:hAnsi="Courier New" w:cs="Courier New"/>
-        </w:rPr>
-        <w:t xml:space="preserve">WebTarget target </w:t>
-      </w:r>
-    </w:p>
-    <w:p>
-      <w:pPr>
-        <w:spacing w:after="0" w:line="240" w:lineRule="auto"/>
-        <w:jc w:val="both"/>
-        <w:rPr>
-          <w:rFonts w:ascii="Courier New" w:hAnsi="Courier New" w:cs="Courier New"/>
-        </w:rPr>
-      </w:pPr>
-      <w:r>
-        <w:rPr>
-          <w:rFonts w:ascii="Courier New" w:hAnsi="Courier New" w:cs="Courier New"/>
-        </w:rPr>
-        <w:t xml:space="preserve">     </w:t>
-      </w:r>
-      <w:r>
-        <w:rPr>
-          <w:rFonts w:ascii="Courier New" w:hAnsi="Courier New" w:cs="Courier New"/>
-        </w:rPr>
-        <w:tab/>
-      </w:r>
-      <w:r>
-        <w:rPr>
-          <w:rFonts w:ascii="Courier New" w:hAnsi="Courier New" w:cs="Courier New"/>
-        </w:rPr>
-        <w:tab/>
-      </w:r>
-      <w:r>
-        <w:rPr>
-          <w:rFonts w:ascii="Courier New" w:hAnsi="Courier New" w:cs="Courier New"/>
-        </w:rPr>
-        <w:t>= client.target("http://www.example.com/webapi/read");</w:t>
-      </w:r>
-    </w:p>
-    <w:p>
-      <w:pPr>
-        <w:spacing w:after="0" w:line="240" w:lineRule="auto"/>
-        <w:jc w:val="both"/>
-        <w:rPr>
-          <w:rFonts w:ascii="Courier New" w:hAnsi="Courier New" w:cs="Courier New"/>
-        </w:rPr>
-      </w:pPr>
-      <w:r>
-        <w:rPr>
-          <w:rFonts w:ascii="Courier New" w:hAnsi="Courier New" w:cs="Courier New"/>
-        </w:rPr>
-        <w:t xml:space="preserve">target.request(MediaType.TEXT_HTML)  </w:t>
-      </w:r>
-    </w:p>
-    <w:p>
-      <w:pPr>
-        <w:spacing w:after="0" w:line="240" w:lineRule="auto"/>
-        <w:jc w:val="both"/>
-        <w:rPr>
-          <w:rFonts w:ascii="Courier New" w:hAnsi="Courier New" w:cs="Courier New"/>
-        </w:rPr>
-      </w:pPr>
-      <w:r>
-        <w:rPr>
-          <w:rFonts w:ascii="Courier New" w:hAnsi="Courier New" w:cs="Courier New"/>
-        </w:rPr>
-        <w:t>Invocation.Builder builder = target.request();</w:t>
-      </w:r>
-    </w:p>
-    <w:p>
-      <w:pPr>
-        <w:spacing w:after="0" w:line="240" w:lineRule="auto"/>
-        <w:jc w:val="both"/>
-        <w:rPr>
-          <w:rFonts w:ascii="Courier New" w:hAnsi="Courier New" w:cs="Courier New"/>
-        </w:rPr>
-      </w:pPr>
+        <w:ind w:firstLine="720"/>
+        <w:jc w:val="both"/>
+        <w:rPr>
+          <w:rFonts w:ascii="Courier New" w:hAnsi="Courier New" w:cs="Courier New"/>
+        </w:rPr>
+      </w:pPr>
+      <w:r>
+        <w:rPr>
+          <w:rFonts w:ascii="Courier New" w:hAnsi="Courier New" w:cs="Courier New"/>
+        </w:rPr>
+        <w:t>client.target(</w:t>
+      </w:r>
+      <w:r>
+        <w:rPr>
+          <w:rFonts w:ascii="Courier New" w:hAnsi="Courier New" w:cs="Courier New"/>
+        </w:rPr>
+        <w:t>url</w:t>
+      </w:r>
+      <w:r>
+        <w:rPr>
+          <w:rFonts w:ascii="Courier New" w:hAnsi="Courier New" w:cs="Courier New"/>
+        </w:rPr>
+        <w:t>).request().accept(MediaType.TEXT_HTML);</w:t>
+      </w:r>
+    </w:p>
+    <w:p>
+      <w:pPr>
+        <w:spacing w:after="0" w:line="240" w:lineRule="auto"/>
+        <w:ind w:firstLine="720"/>
+        <w:jc w:val="both"/>
+        <w:rPr>
+          <w:rFonts w:ascii="Courier New" w:hAnsi="Courier New" w:cs="Courier New"/>
+        </w:rPr>
+      </w:pPr>
+      <w:bookmarkStart w:id="4" w:name="_GoBack"/>
+      <w:bookmarkEnd w:id="4"/>
     </w:p>
     <w:p>
       <w:pPr>
@@ -3907,11 +3767,12 @@
         <w:spacing w:before="0" w:line="240" w:lineRule="auto"/>
         <w:jc w:val="both"/>
       </w:pPr>
-      <w:bookmarkStart w:id="4" w:name="_Toc501258489"/>
-      <w:r>
+      <w:bookmarkStart w:id="5" w:name="_Toc501258489"/>
+      <w:r>
+        <w:lastRenderedPageBreak/>
         <w:t>Invoke the request</w:t>
       </w:r>
-      <w:bookmarkEnd w:id="4"/>
+      <w:bookmarkEnd w:id="5"/>
     </w:p>
     <w:p>
       <w:pPr>
@@ -4843,12 +4704,11 @@
         <w:spacing w:before="0" w:line="240" w:lineRule="auto"/>
         <w:jc w:val="both"/>
       </w:pPr>
-      <w:bookmarkStart w:id="5" w:name="_Toc501258490"/>
-      <w:r>
-        <w:lastRenderedPageBreak/>
+      <w:bookmarkStart w:id="6" w:name="_Toc501258490"/>
+      <w:r>
         <w:t>Process the Response</w:t>
       </w:r>
-      <w:bookmarkEnd w:id="5"/>
+      <w:bookmarkEnd w:id="6"/>
     </w:p>
     <w:p>
       <w:pPr>
@@ -4876,6 +4736,7 @@
         <w:rPr>
           <w:rFonts w:ascii="Book Antiqua" w:hAnsi="Book Antiqua"/>
         </w:rPr>
+        <w:lastRenderedPageBreak/>
         <w:t>Certain versions of request methods (get(), head(), etc.,) returns</w:t>
       </w:r>
       <w:r>
@@ -5071,21 +4932,7 @@
         <w:rPr>
           <w:rFonts w:ascii="Courier New" w:hAnsi="Courier New" w:cs="Courier New"/>
         </w:rPr>
-        <w:t>.accept("application/</w:t>
-      </w:r>
-      <w:proofErr w:type="spellStart"/>
-      <w:r>
-        <w:rPr>
-          <w:rFonts w:ascii="Courier New" w:hAnsi="Courier New" w:cs="Courier New"/>
-        </w:rPr>
-        <w:t>json</w:t>
-      </w:r>
-      <w:proofErr w:type="spellEnd"/>
-      <w:r>
-        <w:rPr>
-          <w:rFonts w:ascii="Courier New" w:hAnsi="Courier New" w:cs="Courier New"/>
-        </w:rPr>
-        <w:t>")</w:t>
+        <w:t>.accept("application/json")</w:t>
       </w:r>
     </w:p>
     <w:p>
@@ -5288,21 +5135,7 @@
         <w:rPr>
           <w:rFonts w:ascii="Book Antiqua" w:hAnsi="Book Antiqua"/>
         </w:rPr>
-        <w:t xml:space="preserve">by invoking </w:t>
-      </w:r>
-      <w:proofErr w:type="spellStart"/>
-      <w:r>
-        <w:rPr>
-          <w:rFonts w:ascii="Book Antiqua" w:hAnsi="Book Antiqua"/>
-        </w:rPr>
-        <w:t>Response.readEntity</w:t>
-      </w:r>
-      <w:proofErr w:type="spellEnd"/>
-      <w:r>
-        <w:rPr>
-          <w:rFonts w:ascii="Book Antiqua" w:hAnsi="Book Antiqua"/>
-        </w:rPr>
-        <w:t xml:space="preserve">(). </w:t>
+        <w:t xml:space="preserve">by invoking Response.readEntity(). </w:t>
       </w:r>
     </w:p>
     <w:p>
@@ -5441,21 +5274,7 @@
         <w:rPr>
           <w:rFonts w:ascii="Book Antiqua" w:hAnsi="Book Antiqua"/>
         </w:rPr>
-        <w:t xml:space="preserve"> object has lot of static methods and all of them returns object of "</w:t>
-      </w:r>
-      <w:proofErr w:type="spellStart"/>
-      <w:r>
-        <w:rPr>
-          <w:rFonts w:ascii="Book Antiqua" w:hAnsi="Book Antiqua"/>
-        </w:rPr>
-        <w:t>ResponseBuilder</w:t>
-      </w:r>
-      <w:proofErr w:type="spellEnd"/>
-      <w:r>
-        <w:rPr>
-          <w:rFonts w:ascii="Book Antiqua" w:hAnsi="Book Antiqua"/>
-        </w:rPr>
-        <w:t xml:space="preserve">". These methods should be used for sending the Response as part </w:t>
+        <w:t xml:space="preserve"> object has lot of static methods and all of them returns object of "ResponseBuilder". These methods should be used for sending the Response as part </w:t>
       </w:r>
       <w:r>
         <w:rPr>
@@ -5586,7 +5405,6 @@
         <w:rPr>
           <w:rFonts w:ascii="Book Antiqua" w:hAnsi="Book Antiqua"/>
         </w:rPr>
-        <w:lastRenderedPageBreak/>
         <w:t xml:space="preserve">readEntity() method should be invoked only once unless we buffer the response with the bufferEntity() method. </w:t>
       </w:r>
     </w:p>
@@ -5641,21 +5459,7 @@
         <w:rPr>
           <w:rFonts w:ascii="Courier New" w:hAnsi="Courier New" w:cs="Courier New"/>
         </w:rPr>
-        <w:t xml:space="preserve">Response </w:t>
-      </w:r>
-      <w:proofErr w:type="spellStart"/>
-      <w:r>
-        <w:rPr>
-          <w:rFonts w:ascii="Courier New" w:hAnsi="Courier New" w:cs="Courier New"/>
-        </w:rPr>
-        <w:t>response</w:t>
-      </w:r>
-      <w:proofErr w:type="spellEnd"/>
-      <w:r>
-        <w:rPr>
-          <w:rFonts w:ascii="Courier New" w:hAnsi="Courier New" w:cs="Courier New"/>
-        </w:rPr>
-        <w:t xml:space="preserve"> </w:t>
+        <w:t xml:space="preserve">Response response </w:t>
       </w:r>
     </w:p>
     <w:p>
@@ -6017,21 +5821,7 @@
         <w:rPr>
           <w:rFonts w:ascii="Book Antiqua" w:hAnsi="Book Antiqua"/>
         </w:rPr>
-        <w:t xml:space="preserve">, the call to bufferEntity() allows us to extract the HTTP response content into different Java types, the first type being a Customer and the second a </w:t>
-      </w:r>
-      <w:proofErr w:type="spellStart"/>
-      <w:r>
-        <w:rPr>
-          <w:rFonts w:ascii="Book Antiqua" w:hAnsi="Book Antiqua"/>
-        </w:rPr>
-        <w:t>java.util.Map</w:t>
-      </w:r>
-      <w:proofErr w:type="spellEnd"/>
-      <w:r>
-        <w:rPr>
-          <w:rFonts w:ascii="Book Antiqua" w:hAnsi="Book Antiqua"/>
-        </w:rPr>
-        <w:t xml:space="preserve"> that represents raw JSON data</w:t>
+        <w:t>, the call to bufferEntity() allows us to extract the HTTP response content into different Java types, the first type being a Customer and the second a java.util.Map that represents raw JSON data</w:t>
       </w:r>
     </w:p>
     <w:p>
@@ -6281,8 +6071,6 @@
           <w:rFonts w:ascii="Book Antiqua" w:hAnsi="Book Antiqua"/>
         </w:rPr>
       </w:pPr>
-      <w:bookmarkStart w:id="6" w:name="_GoBack"/>
-      <w:bookmarkEnd w:id="6"/>
     </w:p>
     <w:sectPr>
       <w:headerReference w:type="even" r:id="rId12"/>
@@ -10360,7 +10148,7 @@
 </file>
 
 <file path=customXml/itemProps1.xml><?xml version="1.0" encoding="utf-8"?>
-<ds:datastoreItem xmlns:ds="http://schemas.openxmlformats.org/officeDocument/2006/customXml" ds:itemID="{48484BF6-C64B-4854-A5A9-6A042AAA5306}">
+<ds:datastoreItem xmlns:ds="http://schemas.openxmlformats.org/officeDocument/2006/customXml" ds:itemID="{A94B990B-A8A8-4FF7-AC5B-D20679E9F0EE}">
   <ds:schemaRefs>
     <ds:schemaRef ds:uri="http://schemas.openxmlformats.org/officeDocument/2006/bibliography"/>
   </ds:schemaRefs>
